--- a/Introduction.docx
+++ b/Introduction.docx
@@ -1161,20 +1161,20 @@
         <w:tblLook w:val="04A0" w:firstRow="1" w:lastRow="0" w:firstColumn="1" w:lastColumn="0" w:noHBand="0" w:noVBand="1"/>
       </w:tblPr>
       <w:tblGrid>
-        <w:gridCol w:w="958"/>
-        <w:gridCol w:w="681"/>
-        <w:gridCol w:w="921"/>
-        <w:gridCol w:w="831"/>
-        <w:gridCol w:w="929"/>
-        <w:gridCol w:w="1094"/>
-        <w:gridCol w:w="1004"/>
-        <w:gridCol w:w="1341"/>
-        <w:gridCol w:w="1251"/>
+        <w:gridCol w:w="880"/>
+        <w:gridCol w:w="737"/>
+        <w:gridCol w:w="574"/>
+        <w:gridCol w:w="950"/>
+        <w:gridCol w:w="808"/>
+        <w:gridCol w:w="980"/>
+        <w:gridCol w:w="1257"/>
+        <w:gridCol w:w="1128"/>
+        <w:gridCol w:w="1696"/>
       </w:tblGrid>
       <w:tr>
         <w:tc>
           <w:tcPr>
-            <w:tcW w:w="1001" w:type="dxa"/>
+            <w:tcW w:w="958" w:type="dxa"/>
           </w:tcPr>
           <w:p>
             <w:r>
@@ -1184,7 +1184,7 @@
         </w:tc>
         <w:tc>
           <w:tcPr>
-            <w:tcW w:w="1001" w:type="dxa"/>
+            <w:tcW w:w="681" w:type="dxa"/>
           </w:tcPr>
           <w:p>
             <w:r>
@@ -1194,7 +1194,7 @@
         </w:tc>
         <w:tc>
           <w:tcPr>
-            <w:tcW w:w="1001" w:type="dxa"/>
+            <w:tcW w:w="921" w:type="dxa"/>
           </w:tcPr>
           <w:p>
             <w:r>
@@ -1204,7 +1204,7 @@
         </w:tc>
         <w:tc>
           <w:tcPr>
-            <w:tcW w:w="1001" w:type="dxa"/>
+            <w:tcW w:w="831" w:type="dxa"/>
           </w:tcPr>
           <w:p>
             <w:r>
@@ -1214,7 +1214,7 @@
         </w:tc>
         <w:tc>
           <w:tcPr>
-            <w:tcW w:w="1001" w:type="dxa"/>
+            <w:tcW w:w="929" w:type="dxa"/>
           </w:tcPr>
           <w:p>
             <w:r>
@@ -1224,7 +1224,7 @@
         </w:tc>
         <w:tc>
           <w:tcPr>
-            <w:tcW w:w="1001" w:type="dxa"/>
+            <w:tcW w:w="1094" w:type="dxa"/>
           </w:tcPr>
           <w:p>
             <w:r>
@@ -1234,7 +1234,7 @@
         </w:tc>
         <w:tc>
           <w:tcPr>
-            <w:tcW w:w="1001" w:type="dxa"/>
+            <w:tcW w:w="1004" w:type="dxa"/>
           </w:tcPr>
           <w:p>
             <w:r>
@@ -1244,7 +1244,7 @@
         </w:tc>
         <w:tc>
           <w:tcPr>
-            <w:tcW w:w="1001" w:type="dxa"/>
+            <w:tcW w:w="1341" w:type="dxa"/>
           </w:tcPr>
           <w:p>
             <w:r>
@@ -1254,7 +1254,7 @@
         </w:tc>
         <w:tc>
           <w:tcPr>
-            <w:tcW w:w="1002" w:type="dxa"/>
+            <w:tcW w:w="1251" w:type="dxa"/>
           </w:tcPr>
           <w:p>
             <w:r>
@@ -1266,55 +1266,55 @@
       <w:tr>
         <w:tc>
           <w:tcPr>
-            <w:tcW w:w="1001" w:type="dxa"/>
+            <w:tcW w:w="958" w:type="dxa"/>
           </w:tcPr>
           <w:p/>
         </w:tc>
         <w:tc>
           <w:tcPr>
-            <w:tcW w:w="1001" w:type="dxa"/>
+            <w:tcW w:w="681" w:type="dxa"/>
           </w:tcPr>
           <w:p/>
         </w:tc>
         <w:tc>
           <w:tcPr>
-            <w:tcW w:w="1001" w:type="dxa"/>
+            <w:tcW w:w="921" w:type="dxa"/>
           </w:tcPr>
           <w:p/>
         </w:tc>
         <w:tc>
           <w:tcPr>
-            <w:tcW w:w="1001" w:type="dxa"/>
+            <w:tcW w:w="831" w:type="dxa"/>
           </w:tcPr>
           <w:p/>
         </w:tc>
         <w:tc>
           <w:tcPr>
-            <w:tcW w:w="1001" w:type="dxa"/>
+            <w:tcW w:w="929" w:type="dxa"/>
           </w:tcPr>
           <w:p/>
         </w:tc>
         <w:tc>
           <w:tcPr>
-            <w:tcW w:w="1001" w:type="dxa"/>
+            <w:tcW w:w="1094" w:type="dxa"/>
           </w:tcPr>
           <w:p/>
         </w:tc>
         <w:tc>
           <w:tcPr>
-            <w:tcW w:w="1001" w:type="dxa"/>
+            <w:tcW w:w="1004" w:type="dxa"/>
           </w:tcPr>
           <w:p/>
         </w:tc>
         <w:tc>
           <w:tcPr>
-            <w:tcW w:w="1001" w:type="dxa"/>
+            <w:tcW w:w="1341" w:type="dxa"/>
           </w:tcPr>
           <w:p/>
         </w:tc>
         <w:tc>
           <w:tcPr>
-            <w:tcW w:w="1002" w:type="dxa"/>
+            <w:tcW w:w="1251" w:type="dxa"/>
           </w:tcPr>
           <w:p/>
         </w:tc>
@@ -1322,18 +1322,17 @@
       <w:tr>
         <w:tc>
           <w:tcPr>
-            <w:tcW w:w="1001" w:type="dxa"/>
-          </w:tcPr>
-          <w:p>
-            <w:r>
-              <w:lastRenderedPageBreak/>
+            <w:tcW w:w="958" w:type="dxa"/>
+          </w:tcPr>
+          <w:p>
+            <w:r>
               <w:t>NOOP</w:t>
             </w:r>
           </w:p>
         </w:tc>
         <w:tc>
           <w:tcPr>
-            <w:tcW w:w="1001" w:type="dxa"/>
+            <w:tcW w:w="681" w:type="dxa"/>
           </w:tcPr>
           <w:p>
             <w:r>
@@ -1343,7 +1342,7 @@
         </w:tc>
         <w:tc>
           <w:tcPr>
-            <w:tcW w:w="1001" w:type="dxa"/>
+            <w:tcW w:w="921" w:type="dxa"/>
           </w:tcPr>
           <w:p>
             <w:r>
@@ -1353,7 +1352,7 @@
         </w:tc>
         <w:tc>
           <w:tcPr>
-            <w:tcW w:w="1001" w:type="dxa"/>
+            <w:tcW w:w="831" w:type="dxa"/>
           </w:tcPr>
           <w:p>
             <w:r>
@@ -1363,7 +1362,7 @@
         </w:tc>
         <w:tc>
           <w:tcPr>
-            <w:tcW w:w="1001" w:type="dxa"/>
+            <w:tcW w:w="929" w:type="dxa"/>
           </w:tcPr>
           <w:p>
             <w:r>
@@ -1373,7 +1372,7 @@
         </w:tc>
         <w:tc>
           <w:tcPr>
-            <w:tcW w:w="1001" w:type="dxa"/>
+            <w:tcW w:w="1094" w:type="dxa"/>
           </w:tcPr>
           <w:p>
             <w:r>
@@ -1383,7 +1382,7 @@
         </w:tc>
         <w:tc>
           <w:tcPr>
-            <w:tcW w:w="1001" w:type="dxa"/>
+            <w:tcW w:w="1004" w:type="dxa"/>
           </w:tcPr>
           <w:p>
             <w:r>
@@ -1393,7 +1392,7 @@
         </w:tc>
         <w:tc>
           <w:tcPr>
-            <w:tcW w:w="1001" w:type="dxa"/>
+            <w:tcW w:w="1341" w:type="dxa"/>
           </w:tcPr>
           <w:p>
             <w:r>
@@ -1403,7 +1402,7 @@
         </w:tc>
         <w:tc>
           <w:tcPr>
-            <w:tcW w:w="1002" w:type="dxa"/>
+            <w:tcW w:w="1251" w:type="dxa"/>
           </w:tcPr>
           <w:p>
             <w:r>
@@ -1415,17 +1414,18 @@
       <w:tr>
         <w:tc>
           <w:tcPr>
-            <w:tcW w:w="1001" w:type="dxa"/>
-          </w:tcPr>
-          <w:p>
-            <w:r>
+            <w:tcW w:w="958" w:type="dxa"/>
+          </w:tcPr>
+          <w:p>
+            <w:r>
+              <w:lastRenderedPageBreak/>
               <w:t>9</w:t>
             </w:r>
           </w:p>
         </w:tc>
         <w:tc>
           <w:tcPr>
-            <w:tcW w:w="1001" w:type="dxa"/>
+            <w:tcW w:w="681" w:type="dxa"/>
           </w:tcPr>
           <w:p>
             <w:r>
@@ -1435,7 +1435,7 @@
         </w:tc>
         <w:tc>
           <w:tcPr>
-            <w:tcW w:w="1001" w:type="dxa"/>
+            <w:tcW w:w="921" w:type="dxa"/>
           </w:tcPr>
           <w:p>
             <w:r>
@@ -1445,7 +1445,7 @@
         </w:tc>
         <w:tc>
           <w:tcPr>
-            <w:tcW w:w="1001" w:type="dxa"/>
+            <w:tcW w:w="831" w:type="dxa"/>
           </w:tcPr>
           <w:p>
             <w:r>
@@ -1455,7 +1455,7 @@
         </w:tc>
         <w:tc>
           <w:tcPr>
-            <w:tcW w:w="1001" w:type="dxa"/>
+            <w:tcW w:w="929" w:type="dxa"/>
           </w:tcPr>
           <w:p>
             <w:r>
@@ -1465,7 +1465,7 @@
         </w:tc>
         <w:tc>
           <w:tcPr>
-            <w:tcW w:w="1001" w:type="dxa"/>
+            <w:tcW w:w="1094" w:type="dxa"/>
           </w:tcPr>
           <w:p>
             <w:r>
@@ -1475,7 +1475,7 @@
         </w:tc>
         <w:tc>
           <w:tcPr>
-            <w:tcW w:w="1001" w:type="dxa"/>
+            <w:tcW w:w="1004" w:type="dxa"/>
           </w:tcPr>
           <w:p>
             <w:r>
@@ -1485,7 +1485,7 @@
         </w:tc>
         <w:tc>
           <w:tcPr>
-            <w:tcW w:w="1001" w:type="dxa"/>
+            <w:tcW w:w="1341" w:type="dxa"/>
           </w:tcPr>
           <w:p>
             <w:r>
@@ -1495,7 +1495,7 @@
         </w:tc>
         <w:tc>
           <w:tcPr>
-            <w:tcW w:w="1002" w:type="dxa"/>
+            <w:tcW w:w="1251" w:type="dxa"/>
           </w:tcPr>
           <w:p>
             <w:r>
@@ -1507,164 +1507,69 @@
       <w:tr>
         <w:tc>
           <w:tcPr>
-            <w:tcW w:w="1001" w:type="dxa"/>
-          </w:tcPr>
-          <w:p>
-            <w:bookmarkStart w:id="0" w:name="_GoBack"/>
-          </w:p>
-        </w:tc>
-        <w:tc>
-          <w:tcPr>
-            <w:tcW w:w="1001" w:type="dxa"/>
+            <w:tcW w:w="958" w:type="dxa"/>
           </w:tcPr>
           <w:p/>
         </w:tc>
         <w:tc>
           <w:tcPr>
-            <w:tcW w:w="1001" w:type="dxa"/>
+            <w:tcW w:w="681" w:type="dxa"/>
           </w:tcPr>
           <w:p/>
         </w:tc>
         <w:tc>
           <w:tcPr>
-            <w:tcW w:w="1001" w:type="dxa"/>
+            <w:tcW w:w="921" w:type="dxa"/>
           </w:tcPr>
           <w:p/>
         </w:tc>
         <w:tc>
           <w:tcPr>
-            <w:tcW w:w="1001" w:type="dxa"/>
+            <w:tcW w:w="831" w:type="dxa"/>
           </w:tcPr>
           <w:p/>
         </w:tc>
         <w:tc>
           <w:tcPr>
-            <w:tcW w:w="1001" w:type="dxa"/>
+            <w:tcW w:w="929" w:type="dxa"/>
           </w:tcPr>
           <w:p/>
         </w:tc>
         <w:tc>
           <w:tcPr>
-            <w:tcW w:w="1001" w:type="dxa"/>
+            <w:tcW w:w="1094" w:type="dxa"/>
           </w:tcPr>
           <w:p/>
         </w:tc>
         <w:tc>
           <w:tcPr>
-            <w:tcW w:w="1001" w:type="dxa"/>
+            <w:tcW w:w="1004" w:type="dxa"/>
           </w:tcPr>
           <w:p/>
         </w:tc>
         <w:tc>
           <w:tcPr>
-            <w:tcW w:w="1002" w:type="dxa"/>
+            <w:tcW w:w="1341" w:type="dxa"/>
           </w:tcPr>
           <w:p/>
         </w:tc>
-      </w:tr>
-      <w:bookmarkEnd w:id="0"/>
-      <w:tr>
-        <w:tc>
-          <w:tcPr>
-            <w:tcW w:w="1001" w:type="dxa"/>
-          </w:tcPr>
-          <w:p>
-            <w:r>
-              <w:t>DOWNLEFT</w:t>
-            </w:r>
-          </w:p>
-        </w:tc>
-        <w:tc>
-          <w:tcPr>
-            <w:tcW w:w="1001" w:type="dxa"/>
-          </w:tcPr>
-          <w:p>
-            <w:r>
-              <w:t>UPFIRE</w:t>
-            </w:r>
-          </w:p>
-        </w:tc>
-        <w:tc>
-          <w:tcPr>
-            <w:tcW w:w="1001" w:type="dxa"/>
-          </w:tcPr>
-          <w:p>
-            <w:r>
-              <w:t>RIGHTFIRE</w:t>
-            </w:r>
-          </w:p>
-        </w:tc>
-        <w:tc>
-          <w:tcPr>
-            <w:tcW w:w="1001" w:type="dxa"/>
-          </w:tcPr>
-          <w:p>
-            <w:r>
-              <w:t>LEFTFIRE</w:t>
-            </w:r>
-          </w:p>
-        </w:tc>
-        <w:tc>
-          <w:tcPr>
-            <w:tcW w:w="1001" w:type="dxa"/>
-          </w:tcPr>
-          <w:p>
-            <w:r>
-              <w:t>DOWNFIRE</w:t>
-            </w:r>
-          </w:p>
-        </w:tc>
-        <w:tc>
-          <w:tcPr>
-            <w:tcW w:w="1001" w:type="dxa"/>
-          </w:tcPr>
-          <w:p>
-            <w:r>
-              <w:t>UPRIGHTFIRE</w:t>
-            </w:r>
-          </w:p>
-        </w:tc>
-        <w:tc>
-          <w:tcPr>
-            <w:tcW w:w="1001" w:type="dxa"/>
-          </w:tcPr>
-          <w:p>
-            <w:r>
-              <w:t>UPLEFTFIRE</w:t>
-            </w:r>
-          </w:p>
-        </w:tc>
-        <w:tc>
-          <w:tcPr>
-            <w:tcW w:w="1001" w:type="dxa"/>
-          </w:tcPr>
-          <w:p>
-            <w:r>
-              <w:t>DOWNRIGHTFIRE</w:t>
-            </w:r>
-          </w:p>
-        </w:tc>
-        <w:tc>
-          <w:tcPr>
-            <w:tcW w:w="1002" w:type="dxa"/>
-          </w:tcPr>
-          <w:p>
-            <w:r>
-              <w:t>DOWNLEFTFIRE</w:t>
-            </w:r>
-          </w:p>
+        <w:tc>
+          <w:tcPr>
+            <w:tcW w:w="1251" w:type="dxa"/>
+          </w:tcPr>
+          <w:p/>
         </w:tc>
       </w:tr>
     </w:tbl>
-    <w:p/>
-    <w:p/>
     <w:p>
       <w:pPr>
         <w:pStyle w:val="Heading1"/>
       </w:pPr>
       <w:r>
-        <w:t>Python</w:t>
-      </w:r>
+        <w:t xml:space="preserve"> h</w:t>
+      </w:r>
+      <w:bookmarkStart w:id="0" w:name="_GoBack"/>
+      <w:bookmarkEnd w:id="0"/>
     </w:p>
     <w:p>
       <w:proofErr w:type="spellStart"/>
@@ -3127,7 +3032,7 @@
 </file>
 
 <file path=customXml/itemProps1.xml><?xml version="1.0" encoding="utf-8"?>
-<ds:datastoreItem xmlns:ds="http://schemas.openxmlformats.org/officeDocument/2006/customXml" ds:itemID="{8C926C8E-86B8-1046-B37F-58DD8DD6EB47}">
+<ds:datastoreItem xmlns:ds="http://schemas.openxmlformats.org/officeDocument/2006/customXml" ds:itemID="{EDE3EB65-078E-3F42-834D-D9BD74E7AB07}">
   <ds:schemaRefs>
     <ds:schemaRef ds:uri="http://schemas.openxmlformats.org/officeDocument/2006/bibliography"/>
   </ds:schemaRefs>

--- a/Introduction.docx
+++ b/Introduction.docx
@@ -61,21 +61,7 @@
         <w:rPr>
           <w:noProof/>
         </w:rPr>
-        <w:t>(</w:t>
-      </w:r>
-      <w:proofErr w:type="spellStart"/>
-      <w:r>
-        <w:rPr>
-          <w:noProof/>
-        </w:rPr>
-        <w:t>Bellemare</w:t>
-      </w:r>
-      <w:proofErr w:type="spellEnd"/>
-      <w:r>
-        <w:rPr>
-          <w:noProof/>
-        </w:rPr>
-        <w:t xml:space="preserve"> </w:t>
+        <w:t xml:space="preserve">(Bellemare </w:t>
       </w:r>
       <w:r>
         <w:rPr>
@@ -234,10 +220,7 @@
         <w:t xml:space="preserve"> </w:t>
       </w:r>
       <w:r>
-        <w:t xml:space="preserve">In this game, the action control is taken by </w:t>
-      </w:r>
-      <w:r>
-        <w:t>either goalie or offense</w:t>
+        <w:t>In this game, the action control is taken by either goalie or offense</w:t>
       </w:r>
       <w:r>
         <w:t xml:space="preserve"> of a team</w:t>
@@ -246,22 +229,13 @@
         <w:t>,</w:t>
       </w:r>
       <w:r>
-        <w:t xml:space="preserve"> </w:t>
-      </w:r>
-      <w:r>
-        <w:t xml:space="preserve">who </w:t>
-      </w:r>
-      <w:r>
-        <w:t>is close</w:t>
+        <w:t xml:space="preserve"> who is close</w:t>
       </w:r>
       <w:r>
         <w:t>r</w:t>
       </w:r>
       <w:r>
-        <w:t xml:space="preserve"> to the hockey puck</w:t>
-      </w:r>
-      <w:r>
-        <w:t xml:space="preserve">. </w:t>
+        <w:t xml:space="preserve"> to the hockey puck. </w:t>
       </w:r>
       <w:r>
         <w:t xml:space="preserve">The whole time for a game episode is 3 minutes. </w:t>
@@ -273,10 +247,7 @@
         <w:pStyle w:val="Heading1"/>
       </w:pPr>
       <w:r>
-        <w:t xml:space="preserve">Ice Hockey in </w:t>
-      </w:r>
-      <w:r>
-        <w:t>gym</w:t>
+        <w:t>Ice Hockey in gym</w:t>
       </w:r>
     </w:p>
     <w:p>
@@ -286,10 +257,7 @@
         <w:adjustRightInd w:val="0"/>
       </w:pPr>
       <w:r>
-        <w:t>I</w:t>
-      </w:r>
-      <w:r>
-        <w:t>n the gym library, Ice Hockey has an observation shape</w:t>
+        <w:t>In the gym library, Ice Hockey has an observation shape</w:t>
       </w:r>
       <w:r>
         <w:t xml:space="preserve"> </w:t>
@@ -298,10 +266,7 @@
         <w:t xml:space="preserve">(210,10,3); </w:t>
       </w:r>
       <w:r>
-        <w:t>it has 3 layers of RGB</w:t>
-      </w:r>
-      <w:r>
-        <w:t xml:space="preserve">, each layer is shaped in </w:t>
+        <w:t xml:space="preserve">it has 3 layers of RGB, each layer is shaped in </w:t>
       </w:r>
       <w:r>
         <w:t>height</w:t>
@@ -355,13 +320,7 @@
     </w:p>
     <w:p>
       <w:r>
-        <w:t>﻿</w:t>
-      </w:r>
-      <w:r>
-        <w:t>T</w:t>
-      </w:r>
-      <w:r>
-        <w:t>rials</w:t>
+        <w:t>﻿Trials</w:t>
       </w:r>
       <w:r>
         <w:t xml:space="preserve"> = 100</w:t>
@@ -1161,23 +1120,32 @@
         <w:tblLook w:val="04A0" w:firstRow="1" w:lastRow="0" w:firstColumn="1" w:lastColumn="0" w:noHBand="0" w:noVBand="1"/>
       </w:tblPr>
       <w:tblGrid>
-        <w:gridCol w:w="880"/>
-        <w:gridCol w:w="737"/>
-        <w:gridCol w:w="574"/>
-        <w:gridCol w:w="950"/>
-        <w:gridCol w:w="808"/>
-        <w:gridCol w:w="980"/>
-        <w:gridCol w:w="1257"/>
-        <w:gridCol w:w="1128"/>
-        <w:gridCol w:w="1696"/>
+        <w:gridCol w:w="958"/>
+        <w:gridCol w:w="682"/>
+        <w:gridCol w:w="921"/>
+        <w:gridCol w:w="831"/>
+        <w:gridCol w:w="929"/>
+        <w:gridCol w:w="1094"/>
+        <w:gridCol w:w="1003"/>
+        <w:gridCol w:w="1341"/>
+        <w:gridCol w:w="1251"/>
       </w:tblGrid>
       <w:tr>
         <w:tc>
           <w:tcPr>
             <w:tcW w:w="958" w:type="dxa"/>
-          </w:tcPr>
-          <w:p>
-            <w:r>
+            <w:shd w:val="clear" w:color="auto" w:fill="FFE599" w:themeFill="accent4" w:themeFillTint="66"/>
+          </w:tcPr>
+          <w:p>
+            <w:pPr>
+              <w:rPr>
+                <w:color w:val="000000" w:themeColor="text1"/>
+              </w:rPr>
+            </w:pPr>
+            <w:r>
+              <w:rPr>
+                <w:color w:val="000000" w:themeColor="text1"/>
+              </w:rPr>
               <w:t>0</w:t>
             </w:r>
           </w:p>
@@ -1185,9 +1153,18 @@
         <w:tc>
           <w:tcPr>
             <w:tcW w:w="681" w:type="dxa"/>
-          </w:tcPr>
-          <w:p>
-            <w:r>
+            <w:shd w:val="clear" w:color="auto" w:fill="FFE599" w:themeFill="accent4" w:themeFillTint="66"/>
+          </w:tcPr>
+          <w:p>
+            <w:pPr>
+              <w:rPr>
+                <w:color w:val="000000" w:themeColor="text1"/>
+              </w:rPr>
+            </w:pPr>
+            <w:r>
+              <w:rPr>
+                <w:color w:val="000000" w:themeColor="text1"/>
+              </w:rPr>
               <w:t>1</w:t>
             </w:r>
           </w:p>
@@ -1195,9 +1172,18 @@
         <w:tc>
           <w:tcPr>
             <w:tcW w:w="921" w:type="dxa"/>
-          </w:tcPr>
-          <w:p>
-            <w:r>
+            <w:shd w:val="clear" w:color="auto" w:fill="FFE599" w:themeFill="accent4" w:themeFillTint="66"/>
+          </w:tcPr>
+          <w:p>
+            <w:pPr>
+              <w:rPr>
+                <w:color w:val="000000" w:themeColor="text1"/>
+              </w:rPr>
+            </w:pPr>
+            <w:r>
+              <w:rPr>
+                <w:color w:val="000000" w:themeColor="text1"/>
+              </w:rPr>
               <w:t>2</w:t>
             </w:r>
           </w:p>
@@ -1205,9 +1191,18 @@
         <w:tc>
           <w:tcPr>
             <w:tcW w:w="831" w:type="dxa"/>
-          </w:tcPr>
-          <w:p>
-            <w:r>
+            <w:shd w:val="clear" w:color="auto" w:fill="FFE599" w:themeFill="accent4" w:themeFillTint="66"/>
+          </w:tcPr>
+          <w:p>
+            <w:pPr>
+              <w:rPr>
+                <w:color w:val="000000" w:themeColor="text1"/>
+              </w:rPr>
+            </w:pPr>
+            <w:r>
+              <w:rPr>
+                <w:color w:val="000000" w:themeColor="text1"/>
+              </w:rPr>
               <w:t>3</w:t>
             </w:r>
           </w:p>
@@ -1215,9 +1210,18 @@
         <w:tc>
           <w:tcPr>
             <w:tcW w:w="929" w:type="dxa"/>
-          </w:tcPr>
-          <w:p>
-            <w:r>
+            <w:shd w:val="clear" w:color="auto" w:fill="FFE599" w:themeFill="accent4" w:themeFillTint="66"/>
+          </w:tcPr>
+          <w:p>
+            <w:pPr>
+              <w:rPr>
+                <w:color w:val="000000" w:themeColor="text1"/>
+              </w:rPr>
+            </w:pPr>
+            <w:r>
+              <w:rPr>
+                <w:color w:val="000000" w:themeColor="text1"/>
+              </w:rPr>
               <w:t>4</w:t>
             </w:r>
           </w:p>
@@ -1225,9 +1229,18 @@
         <w:tc>
           <w:tcPr>
             <w:tcW w:w="1094" w:type="dxa"/>
-          </w:tcPr>
-          <w:p>
-            <w:r>
+            <w:shd w:val="clear" w:color="auto" w:fill="FFE599" w:themeFill="accent4" w:themeFillTint="66"/>
+          </w:tcPr>
+          <w:p>
+            <w:pPr>
+              <w:rPr>
+                <w:color w:val="000000" w:themeColor="text1"/>
+              </w:rPr>
+            </w:pPr>
+            <w:r>
+              <w:rPr>
+                <w:color w:val="000000" w:themeColor="text1"/>
+              </w:rPr>
               <w:t>5</w:t>
             </w:r>
           </w:p>
@@ -1235,9 +1248,18 @@
         <w:tc>
           <w:tcPr>
             <w:tcW w:w="1004" w:type="dxa"/>
-          </w:tcPr>
-          <w:p>
-            <w:r>
+            <w:shd w:val="clear" w:color="auto" w:fill="FFE599" w:themeFill="accent4" w:themeFillTint="66"/>
+          </w:tcPr>
+          <w:p>
+            <w:pPr>
+              <w:rPr>
+                <w:color w:val="000000" w:themeColor="text1"/>
+              </w:rPr>
+            </w:pPr>
+            <w:r>
+              <w:rPr>
+                <w:color w:val="000000" w:themeColor="text1"/>
+              </w:rPr>
               <w:t>6</w:t>
             </w:r>
           </w:p>
@@ -1245,9 +1267,18 @@
         <w:tc>
           <w:tcPr>
             <w:tcW w:w="1341" w:type="dxa"/>
-          </w:tcPr>
-          <w:p>
-            <w:r>
+            <w:shd w:val="clear" w:color="auto" w:fill="FFE599" w:themeFill="accent4" w:themeFillTint="66"/>
+          </w:tcPr>
+          <w:p>
+            <w:pPr>
+              <w:rPr>
+                <w:color w:val="000000" w:themeColor="text1"/>
+              </w:rPr>
+            </w:pPr>
+            <w:r>
+              <w:rPr>
+                <w:color w:val="000000" w:themeColor="text1"/>
+              </w:rPr>
               <w:t>7</w:t>
             </w:r>
           </w:p>
@@ -1255,9 +1286,18 @@
         <w:tc>
           <w:tcPr>
             <w:tcW w:w="1251" w:type="dxa"/>
-          </w:tcPr>
-          <w:p>
-            <w:r>
+            <w:shd w:val="clear" w:color="auto" w:fill="FFE599" w:themeFill="accent4" w:themeFillTint="66"/>
+          </w:tcPr>
+          <w:p>
+            <w:pPr>
+              <w:rPr>
+                <w:color w:val="000000" w:themeColor="text1"/>
+              </w:rPr>
+            </w:pPr>
+            <w:r>
+              <w:rPr>
+                <w:color w:val="000000" w:themeColor="text1"/>
+              </w:rPr>
               <w:t>8</w:t>
             </w:r>
           </w:p>
@@ -1268,146 +1308,391 @@
           <w:tcPr>
             <w:tcW w:w="958" w:type="dxa"/>
           </w:tcPr>
-          <w:p/>
+          <w:p>
+            <w:pPr>
+              <w:rPr>
+                <w:sz w:val="20"/>
+                <w:szCs w:val="20"/>
+              </w:rPr>
+            </w:pPr>
+            <w:r>
+              <w:rPr>
+                <w:sz w:val="20"/>
+                <w:szCs w:val="20"/>
+              </w:rPr>
+              <w:t>-</w:t>
+            </w:r>
+          </w:p>
         </w:tc>
         <w:tc>
           <w:tcPr>
             <w:tcW w:w="681" w:type="dxa"/>
           </w:tcPr>
-          <w:p/>
+          <w:p>
+            <w:pPr>
+              <w:rPr>
+                <w:sz w:val="20"/>
+                <w:szCs w:val="20"/>
+              </w:rPr>
+            </w:pPr>
+            <w:r>
+              <w:rPr>
+                <w:sz w:val="20"/>
+                <w:szCs w:val="20"/>
+              </w:rPr>
+              <w:t>(32,)</w:t>
+            </w:r>
+          </w:p>
         </w:tc>
         <w:tc>
           <w:tcPr>
             <w:tcW w:w="921" w:type="dxa"/>
           </w:tcPr>
-          <w:p/>
+          <w:p>
+            <w:pPr>
+              <w:rPr>
+                <w:sz w:val="20"/>
+                <w:szCs w:val="20"/>
+              </w:rPr>
+            </w:pPr>
+            <w:r>
+              <w:rPr>
+                <w:sz w:val="20"/>
+                <w:szCs w:val="20"/>
+              </w:rPr>
+              <w:t>(119,)</w:t>
+            </w:r>
+          </w:p>
         </w:tc>
         <w:tc>
           <w:tcPr>
             <w:tcW w:w="831" w:type="dxa"/>
           </w:tcPr>
-          <w:p/>
+          <w:p>
+            <w:pPr>
+              <w:rPr>
+                <w:sz w:val="20"/>
+                <w:szCs w:val="20"/>
+              </w:rPr>
+            </w:pPr>
+            <w:r>
+              <w:rPr>
+                <w:sz w:val="20"/>
+                <w:szCs w:val="20"/>
+              </w:rPr>
+              <w:t>(100,)</w:t>
+            </w:r>
+          </w:p>
         </w:tc>
         <w:tc>
           <w:tcPr>
             <w:tcW w:w="929" w:type="dxa"/>
           </w:tcPr>
-          <w:p/>
+          <w:p>
+            <w:pPr>
+              <w:rPr>
+                <w:sz w:val="20"/>
+                <w:szCs w:val="20"/>
+              </w:rPr>
+            </w:pPr>
+            <w:r>
+              <w:rPr>
+                <w:sz w:val="20"/>
+                <w:szCs w:val="20"/>
+              </w:rPr>
+              <w:t>(97,)</w:t>
+            </w:r>
+          </w:p>
         </w:tc>
         <w:tc>
           <w:tcPr>
             <w:tcW w:w="1094" w:type="dxa"/>
           </w:tcPr>
-          <w:p/>
+          <w:p>
+            <w:pPr>
+              <w:rPr>
+                <w:sz w:val="20"/>
+                <w:szCs w:val="20"/>
+              </w:rPr>
+            </w:pPr>
+            <w:r>
+              <w:rPr>
+                <w:sz w:val="20"/>
+                <w:szCs w:val="20"/>
+              </w:rPr>
+              <w:t>(115,)</w:t>
+            </w:r>
+          </w:p>
         </w:tc>
         <w:tc>
           <w:tcPr>
             <w:tcW w:w="1004" w:type="dxa"/>
           </w:tcPr>
-          <w:p/>
+          <w:p>
+            <w:pPr>
+              <w:rPr>
+                <w:sz w:val="20"/>
+                <w:szCs w:val="20"/>
+              </w:rPr>
+            </w:pPr>
+            <w:r>
+              <w:rPr>
+                <w:sz w:val="20"/>
+                <w:szCs w:val="20"/>
+              </w:rPr>
+              <w:t>(100,119)</w:t>
+            </w:r>
+          </w:p>
         </w:tc>
         <w:tc>
           <w:tcPr>
             <w:tcW w:w="1341" w:type="dxa"/>
           </w:tcPr>
-          <w:p/>
+          <w:p>
+            <w:pPr>
+              <w:rPr>
+                <w:sz w:val="20"/>
+                <w:szCs w:val="20"/>
+              </w:rPr>
+            </w:pPr>
+            <w:r>
+              <w:rPr>
+                <w:sz w:val="20"/>
+                <w:szCs w:val="20"/>
+              </w:rPr>
+              <w:t>(</w:t>
+            </w:r>
+            <w:r>
+              <w:rPr>
+                <w:sz w:val="20"/>
+                <w:szCs w:val="20"/>
+              </w:rPr>
+              <w:t>97,119</w:t>
+            </w:r>
+            <w:r>
+              <w:rPr>
+                <w:sz w:val="20"/>
+                <w:szCs w:val="20"/>
+              </w:rPr>
+              <w:t>)</w:t>
+            </w:r>
+          </w:p>
         </w:tc>
         <w:tc>
           <w:tcPr>
             <w:tcW w:w="1251" w:type="dxa"/>
           </w:tcPr>
-          <w:p/>
+          <w:p>
+            <w:pPr>
+              <w:rPr>
+                <w:sz w:val="20"/>
+                <w:szCs w:val="20"/>
+              </w:rPr>
+            </w:pPr>
+            <w:r>
+              <w:rPr>
+                <w:sz w:val="20"/>
+                <w:szCs w:val="20"/>
+              </w:rPr>
+              <w:t>(100,115)</w:t>
+            </w:r>
+          </w:p>
         </w:tc>
       </w:tr>
       <w:tr>
         <w:tc>
           <w:tcPr>
             <w:tcW w:w="958" w:type="dxa"/>
-          </w:tcPr>
-          <w:p>
-            <w:r>
-              <w:t>NOOP</w:t>
+            <w:shd w:val="clear" w:color="auto" w:fill="C5E0B3" w:themeFill="accent6" w:themeFillTint="66"/>
+          </w:tcPr>
+          <w:p>
+            <w:pPr>
+              <w:rPr>
+                <w:sz w:val="20"/>
+                <w:szCs w:val="20"/>
+              </w:rPr>
+            </w:pPr>
+            <w:r>
+              <w:rPr>
+                <w:sz w:val="20"/>
+                <w:szCs w:val="20"/>
+              </w:rPr>
+              <w:t>-</w:t>
             </w:r>
           </w:p>
         </w:tc>
         <w:tc>
           <w:tcPr>
             <w:tcW w:w="681" w:type="dxa"/>
-          </w:tcPr>
-          <w:p>
-            <w:r>
-              <w:t>FIRE</w:t>
+            <w:shd w:val="clear" w:color="auto" w:fill="C5E0B3" w:themeFill="accent6" w:themeFillTint="66"/>
+          </w:tcPr>
+          <w:p>
+            <w:pPr>
+              <w:rPr>
+                <w:sz w:val="20"/>
+                <w:szCs w:val="20"/>
+              </w:rPr>
+            </w:pPr>
+            <w:r>
+              <w:rPr>
+                <w:sz w:val="20"/>
+                <w:szCs w:val="20"/>
+              </w:rPr>
+              <w:t>ESC</w:t>
             </w:r>
           </w:p>
         </w:tc>
         <w:tc>
           <w:tcPr>
             <w:tcW w:w="921" w:type="dxa"/>
-          </w:tcPr>
-          <w:p>
-            <w:r>
-              <w:t>UP</w:t>
+            <w:shd w:val="clear" w:color="auto" w:fill="C5E0B3" w:themeFill="accent6" w:themeFillTint="66"/>
+          </w:tcPr>
+          <w:p>
+            <w:pPr>
+              <w:rPr>
+                <w:sz w:val="20"/>
+                <w:szCs w:val="20"/>
+              </w:rPr>
+            </w:pPr>
+            <w:r>
+              <w:rPr>
+                <w:sz w:val="20"/>
+                <w:szCs w:val="20"/>
+              </w:rPr>
+              <w:t>W</w:t>
             </w:r>
           </w:p>
         </w:tc>
         <w:tc>
           <w:tcPr>
             <w:tcW w:w="831" w:type="dxa"/>
-          </w:tcPr>
-          <w:p>
-            <w:r>
-              <w:t>RIGHT</w:t>
+            <w:shd w:val="clear" w:color="auto" w:fill="C5E0B3" w:themeFill="accent6" w:themeFillTint="66"/>
+          </w:tcPr>
+          <w:p>
+            <w:pPr>
+              <w:rPr>
+                <w:sz w:val="20"/>
+                <w:szCs w:val="20"/>
+              </w:rPr>
+            </w:pPr>
+            <w:r>
+              <w:rPr>
+                <w:sz w:val="20"/>
+                <w:szCs w:val="20"/>
+              </w:rPr>
+              <w:t>D</w:t>
             </w:r>
           </w:p>
         </w:tc>
         <w:tc>
           <w:tcPr>
             <w:tcW w:w="929" w:type="dxa"/>
-          </w:tcPr>
-          <w:p>
-            <w:r>
-              <w:t>LEFT</w:t>
+            <w:shd w:val="clear" w:color="auto" w:fill="C5E0B3" w:themeFill="accent6" w:themeFillTint="66"/>
+          </w:tcPr>
+          <w:p>
+            <w:pPr>
+              <w:rPr>
+                <w:sz w:val="20"/>
+                <w:szCs w:val="20"/>
+              </w:rPr>
+            </w:pPr>
+            <w:r>
+              <w:rPr>
+                <w:sz w:val="20"/>
+                <w:szCs w:val="20"/>
+              </w:rPr>
+              <w:t>A</w:t>
             </w:r>
           </w:p>
         </w:tc>
         <w:tc>
           <w:tcPr>
             <w:tcW w:w="1094" w:type="dxa"/>
-          </w:tcPr>
-          <w:p>
-            <w:r>
-              <w:t>DOWN</w:t>
+            <w:shd w:val="clear" w:color="auto" w:fill="C5E0B3" w:themeFill="accent6" w:themeFillTint="66"/>
+          </w:tcPr>
+          <w:p>
+            <w:pPr>
+              <w:rPr>
+                <w:sz w:val="20"/>
+                <w:szCs w:val="20"/>
+              </w:rPr>
+            </w:pPr>
+            <w:r>
+              <w:rPr>
+                <w:sz w:val="20"/>
+                <w:szCs w:val="20"/>
+              </w:rPr>
+              <w:t>S</w:t>
             </w:r>
           </w:p>
         </w:tc>
         <w:tc>
           <w:tcPr>
             <w:tcW w:w="1004" w:type="dxa"/>
-          </w:tcPr>
-          <w:p>
-            <w:r>
-              <w:t>UPRIGHT</w:t>
-            </w:r>
+            <w:shd w:val="clear" w:color="auto" w:fill="C5E0B3" w:themeFill="accent6" w:themeFillTint="66"/>
+          </w:tcPr>
+          <w:p>
+            <w:pPr>
+              <w:rPr>
+                <w:sz w:val="20"/>
+                <w:szCs w:val="20"/>
+              </w:rPr>
+            </w:pPr>
+            <w:proofErr w:type="gramStart"/>
+            <w:r>
+              <w:rPr>
+                <w:sz w:val="20"/>
+                <w:szCs w:val="20"/>
+              </w:rPr>
+              <w:t>D,W</w:t>
+            </w:r>
+            <w:proofErr w:type="gramEnd"/>
           </w:p>
         </w:tc>
         <w:tc>
           <w:tcPr>
             <w:tcW w:w="1341" w:type="dxa"/>
-          </w:tcPr>
-          <w:p>
-            <w:r>
-              <w:t>UPLEFT</w:t>
-            </w:r>
+            <w:shd w:val="clear" w:color="auto" w:fill="C5E0B3" w:themeFill="accent6" w:themeFillTint="66"/>
+          </w:tcPr>
+          <w:p>
+            <w:pPr>
+              <w:rPr>
+                <w:sz w:val="20"/>
+                <w:szCs w:val="20"/>
+              </w:rPr>
+            </w:pPr>
+            <w:proofErr w:type="gramStart"/>
+            <w:r>
+              <w:rPr>
+                <w:sz w:val="20"/>
+                <w:szCs w:val="20"/>
+              </w:rPr>
+              <w:t>A,W</w:t>
+            </w:r>
+            <w:proofErr w:type="gramEnd"/>
           </w:p>
         </w:tc>
         <w:tc>
           <w:tcPr>
             <w:tcW w:w="1251" w:type="dxa"/>
-          </w:tcPr>
-          <w:p>
-            <w:r>
-              <w:t>DOWNRIGHT</w:t>
-            </w:r>
+            <w:shd w:val="clear" w:color="auto" w:fill="C5E0B3" w:themeFill="accent6" w:themeFillTint="66"/>
+          </w:tcPr>
+          <w:p>
+            <w:pPr>
+              <w:rPr>
+                <w:sz w:val="20"/>
+                <w:szCs w:val="20"/>
+              </w:rPr>
+            </w:pPr>
+            <w:proofErr w:type="gramStart"/>
+            <w:r>
+              <w:rPr>
+                <w:sz w:val="20"/>
+                <w:szCs w:val="20"/>
+              </w:rPr>
+              <w:t>D,S</w:t>
+            </w:r>
+            <w:proofErr w:type="gramEnd"/>
           </w:p>
         </w:tc>
       </w:tr>
@@ -1417,9 +1702,19 @@
             <w:tcW w:w="958" w:type="dxa"/>
           </w:tcPr>
           <w:p>
-            <w:r>
+            <w:pPr>
+              <w:rPr>
+                <w:sz w:val="20"/>
+                <w:szCs w:val="20"/>
+              </w:rPr>
+            </w:pPr>
+            <w:r>
+              <w:rPr>
+                <w:sz w:val="20"/>
+                <w:szCs w:val="20"/>
+              </w:rPr>
               <w:lastRenderedPageBreak/>
-              <w:t>9</w:t>
+              <w:t>NOOP</w:t>
             </w:r>
           </w:p>
         </w:tc>
@@ -1428,8 +1723,18 @@
             <w:tcW w:w="681" w:type="dxa"/>
           </w:tcPr>
           <w:p>
-            <w:r>
-              <w:t>10</w:t>
+            <w:pPr>
+              <w:rPr>
+                <w:sz w:val="20"/>
+                <w:szCs w:val="20"/>
+              </w:rPr>
+            </w:pPr>
+            <w:r>
+              <w:rPr>
+                <w:sz w:val="20"/>
+                <w:szCs w:val="20"/>
+              </w:rPr>
+              <w:t>FIRE</w:t>
             </w:r>
           </w:p>
         </w:tc>
@@ -1438,8 +1743,18 @@
             <w:tcW w:w="921" w:type="dxa"/>
           </w:tcPr>
           <w:p>
-            <w:r>
-              <w:t>11</w:t>
+            <w:pPr>
+              <w:rPr>
+                <w:sz w:val="20"/>
+                <w:szCs w:val="20"/>
+              </w:rPr>
+            </w:pPr>
+            <w:r>
+              <w:rPr>
+                <w:sz w:val="20"/>
+                <w:szCs w:val="20"/>
+              </w:rPr>
+              <w:t>UP</w:t>
             </w:r>
           </w:p>
         </w:tc>
@@ -1448,8 +1763,18 @@
             <w:tcW w:w="831" w:type="dxa"/>
           </w:tcPr>
           <w:p>
-            <w:r>
-              <w:t>12</w:t>
+            <w:pPr>
+              <w:rPr>
+                <w:sz w:val="20"/>
+                <w:szCs w:val="20"/>
+              </w:rPr>
+            </w:pPr>
+            <w:r>
+              <w:rPr>
+                <w:sz w:val="20"/>
+                <w:szCs w:val="20"/>
+              </w:rPr>
+              <w:t>RIGHT</w:t>
             </w:r>
           </w:p>
         </w:tc>
@@ -1458,8 +1783,18 @@
             <w:tcW w:w="929" w:type="dxa"/>
           </w:tcPr>
           <w:p>
-            <w:r>
-              <w:t>13</w:t>
+            <w:pPr>
+              <w:rPr>
+                <w:sz w:val="20"/>
+                <w:szCs w:val="20"/>
+              </w:rPr>
+            </w:pPr>
+            <w:r>
+              <w:rPr>
+                <w:sz w:val="20"/>
+                <w:szCs w:val="20"/>
+              </w:rPr>
+              <w:t>LEFT</w:t>
             </w:r>
           </w:p>
         </w:tc>
@@ -1468,8 +1803,18 @@
             <w:tcW w:w="1094" w:type="dxa"/>
           </w:tcPr>
           <w:p>
-            <w:r>
-              <w:t>14</w:t>
+            <w:pPr>
+              <w:rPr>
+                <w:sz w:val="20"/>
+                <w:szCs w:val="20"/>
+              </w:rPr>
+            </w:pPr>
+            <w:r>
+              <w:rPr>
+                <w:sz w:val="20"/>
+                <w:szCs w:val="20"/>
+              </w:rPr>
+              <w:t>DOWN</w:t>
             </w:r>
           </w:p>
         </w:tc>
@@ -1478,8 +1823,18 @@
             <w:tcW w:w="1004" w:type="dxa"/>
           </w:tcPr>
           <w:p>
-            <w:r>
-              <w:t>15</w:t>
+            <w:pPr>
+              <w:rPr>
+                <w:sz w:val="20"/>
+                <w:szCs w:val="20"/>
+              </w:rPr>
+            </w:pPr>
+            <w:r>
+              <w:rPr>
+                <w:sz w:val="20"/>
+                <w:szCs w:val="20"/>
+              </w:rPr>
+              <w:t>UPRIGHT</w:t>
             </w:r>
           </w:p>
         </w:tc>
@@ -1488,8 +1843,18 @@
             <w:tcW w:w="1341" w:type="dxa"/>
           </w:tcPr>
           <w:p>
-            <w:r>
-              <w:t>16</w:t>
+            <w:pPr>
+              <w:rPr>
+                <w:sz w:val="20"/>
+                <w:szCs w:val="20"/>
+              </w:rPr>
+            </w:pPr>
+            <w:r>
+              <w:rPr>
+                <w:sz w:val="20"/>
+                <w:szCs w:val="20"/>
+              </w:rPr>
+              <w:t>UPLEFT</w:t>
             </w:r>
           </w:p>
         </w:tc>
@@ -1498,8 +1863,18 @@
             <w:tcW w:w="1251" w:type="dxa"/>
           </w:tcPr>
           <w:p>
-            <w:r>
-              <w:t>17</w:t>
+            <w:pPr>
+              <w:rPr>
+                <w:sz w:val="20"/>
+                <w:szCs w:val="20"/>
+              </w:rPr>
+            </w:pPr>
+            <w:r>
+              <w:rPr>
+                <w:sz w:val="20"/>
+                <w:szCs w:val="20"/>
+              </w:rPr>
+              <w:t>DOWNRIGHT</w:t>
             </w:r>
           </w:p>
         </w:tc>
@@ -1508,56 +1883,797 @@
         <w:tc>
           <w:tcPr>
             <w:tcW w:w="958" w:type="dxa"/>
-          </w:tcPr>
-          <w:p/>
+            <w:shd w:val="clear" w:color="auto" w:fill="FFE599" w:themeFill="accent4" w:themeFillTint="66"/>
+          </w:tcPr>
+          <w:p>
+            <w:r>
+              <w:t>9</w:t>
+            </w:r>
+          </w:p>
         </w:tc>
         <w:tc>
           <w:tcPr>
             <w:tcW w:w="681" w:type="dxa"/>
-          </w:tcPr>
-          <w:p/>
+            <w:shd w:val="clear" w:color="auto" w:fill="FFE599" w:themeFill="accent4" w:themeFillTint="66"/>
+          </w:tcPr>
+          <w:p>
+            <w:r>
+              <w:t>10</w:t>
+            </w:r>
+          </w:p>
         </w:tc>
         <w:tc>
           <w:tcPr>
             <w:tcW w:w="921" w:type="dxa"/>
-          </w:tcPr>
-          <w:p/>
+            <w:shd w:val="clear" w:color="auto" w:fill="FFE599" w:themeFill="accent4" w:themeFillTint="66"/>
+          </w:tcPr>
+          <w:p>
+            <w:r>
+              <w:t>11</w:t>
+            </w:r>
+          </w:p>
         </w:tc>
         <w:tc>
           <w:tcPr>
             <w:tcW w:w="831" w:type="dxa"/>
-          </w:tcPr>
-          <w:p/>
+            <w:shd w:val="clear" w:color="auto" w:fill="FFE599" w:themeFill="accent4" w:themeFillTint="66"/>
+          </w:tcPr>
+          <w:p>
+            <w:r>
+              <w:t>12</w:t>
+            </w:r>
+          </w:p>
         </w:tc>
         <w:tc>
           <w:tcPr>
             <w:tcW w:w="929" w:type="dxa"/>
-          </w:tcPr>
-          <w:p/>
+            <w:shd w:val="clear" w:color="auto" w:fill="FFE599" w:themeFill="accent4" w:themeFillTint="66"/>
+          </w:tcPr>
+          <w:p>
+            <w:r>
+              <w:t>13</w:t>
+            </w:r>
+          </w:p>
         </w:tc>
         <w:tc>
           <w:tcPr>
             <w:tcW w:w="1094" w:type="dxa"/>
-          </w:tcPr>
-          <w:p/>
+            <w:shd w:val="clear" w:color="auto" w:fill="FFE599" w:themeFill="accent4" w:themeFillTint="66"/>
+          </w:tcPr>
+          <w:p>
+            <w:r>
+              <w:t>14</w:t>
+            </w:r>
+          </w:p>
         </w:tc>
         <w:tc>
           <w:tcPr>
             <w:tcW w:w="1004" w:type="dxa"/>
-          </w:tcPr>
-          <w:p/>
+            <w:shd w:val="clear" w:color="auto" w:fill="FFE599" w:themeFill="accent4" w:themeFillTint="66"/>
+          </w:tcPr>
+          <w:p>
+            <w:r>
+              <w:t>15</w:t>
+            </w:r>
+          </w:p>
         </w:tc>
         <w:tc>
           <w:tcPr>
             <w:tcW w:w="1341" w:type="dxa"/>
-          </w:tcPr>
-          <w:p/>
+            <w:shd w:val="clear" w:color="auto" w:fill="FFE599" w:themeFill="accent4" w:themeFillTint="66"/>
+          </w:tcPr>
+          <w:p>
+            <w:r>
+              <w:t>16</w:t>
+            </w:r>
+          </w:p>
         </w:tc>
         <w:tc>
           <w:tcPr>
             <w:tcW w:w="1251" w:type="dxa"/>
-          </w:tcPr>
-          <w:p/>
+            <w:shd w:val="clear" w:color="auto" w:fill="FFE599" w:themeFill="accent4" w:themeFillTint="66"/>
+          </w:tcPr>
+          <w:p>
+            <w:r>
+              <w:t>17</w:t>
+            </w:r>
+          </w:p>
+        </w:tc>
+      </w:tr>
+      <w:tr>
+        <w:tc>
+          <w:tcPr>
+            <w:tcW w:w="958" w:type="dxa"/>
+          </w:tcPr>
+          <w:p>
+            <w:pPr>
+              <w:rPr>
+                <w:sz w:val="20"/>
+                <w:szCs w:val="20"/>
+              </w:rPr>
+            </w:pPr>
+            <w:r>
+              <w:rPr>
+                <w:sz w:val="20"/>
+                <w:szCs w:val="20"/>
+              </w:rPr>
+              <w:t>(97,115)</w:t>
+            </w:r>
+          </w:p>
+        </w:tc>
+        <w:tc>
+          <w:tcPr>
+            <w:tcW w:w="681" w:type="dxa"/>
+          </w:tcPr>
+          <w:p>
+            <w:pPr>
+              <w:rPr>
+                <w:sz w:val="20"/>
+                <w:szCs w:val="20"/>
+              </w:rPr>
+            </w:pPr>
+            <w:r>
+              <w:rPr>
+                <w:sz w:val="20"/>
+                <w:szCs w:val="20"/>
+              </w:rPr>
+              <w:t>(</w:t>
+            </w:r>
+            <w:r>
+              <w:rPr>
+                <w:sz w:val="20"/>
+                <w:szCs w:val="20"/>
+              </w:rPr>
+              <w:t>32,119</w:t>
+            </w:r>
+            <w:r>
+              <w:rPr>
+                <w:sz w:val="20"/>
+                <w:szCs w:val="20"/>
+              </w:rPr>
+              <w:t>)</w:t>
+            </w:r>
+          </w:p>
+        </w:tc>
+        <w:tc>
+          <w:tcPr>
+            <w:tcW w:w="921" w:type="dxa"/>
+          </w:tcPr>
+          <w:p>
+            <w:pPr>
+              <w:rPr>
+                <w:sz w:val="20"/>
+                <w:szCs w:val="20"/>
+              </w:rPr>
+            </w:pPr>
+            <w:r>
+              <w:rPr>
+                <w:sz w:val="20"/>
+                <w:szCs w:val="20"/>
+              </w:rPr>
+              <w:t>(</w:t>
+            </w:r>
+            <w:r>
+              <w:rPr>
+                <w:sz w:val="20"/>
+                <w:szCs w:val="20"/>
+              </w:rPr>
+              <w:t>32,100</w:t>
+            </w:r>
+            <w:r>
+              <w:rPr>
+                <w:sz w:val="20"/>
+                <w:szCs w:val="20"/>
+              </w:rPr>
+              <w:t>)</w:t>
+            </w:r>
+          </w:p>
+        </w:tc>
+        <w:tc>
+          <w:tcPr>
+            <w:tcW w:w="831" w:type="dxa"/>
+          </w:tcPr>
+          <w:p>
+            <w:pPr>
+              <w:rPr>
+                <w:sz w:val="20"/>
+                <w:szCs w:val="20"/>
+              </w:rPr>
+            </w:pPr>
+            <w:r>
+              <w:rPr>
+                <w:sz w:val="20"/>
+                <w:szCs w:val="20"/>
+              </w:rPr>
+              <w:t>(32,97)</w:t>
+            </w:r>
+          </w:p>
+        </w:tc>
+        <w:tc>
+          <w:tcPr>
+            <w:tcW w:w="929" w:type="dxa"/>
+          </w:tcPr>
+          <w:p>
+            <w:pPr>
+              <w:rPr>
+                <w:sz w:val="20"/>
+                <w:szCs w:val="20"/>
+              </w:rPr>
+            </w:pPr>
+            <w:r>
+              <w:rPr>
+                <w:sz w:val="20"/>
+                <w:szCs w:val="20"/>
+              </w:rPr>
+              <w:t>(32,115)</w:t>
+            </w:r>
+          </w:p>
+        </w:tc>
+        <w:tc>
+          <w:tcPr>
+            <w:tcW w:w="1094" w:type="dxa"/>
+          </w:tcPr>
+          <w:p>
+            <w:pPr>
+              <w:rPr>
+                <w:sz w:val="20"/>
+                <w:szCs w:val="20"/>
+              </w:rPr>
+            </w:pPr>
+            <w:r>
+              <w:rPr>
+                <w:sz w:val="20"/>
+                <w:szCs w:val="20"/>
+              </w:rPr>
+              <w:t>(32,100,119)</w:t>
+            </w:r>
+          </w:p>
+        </w:tc>
+        <w:tc>
+          <w:tcPr>
+            <w:tcW w:w="1004" w:type="dxa"/>
+          </w:tcPr>
+          <w:p>
+            <w:pPr>
+              <w:rPr>
+                <w:sz w:val="20"/>
+                <w:szCs w:val="20"/>
+              </w:rPr>
+            </w:pPr>
+            <w:r>
+              <w:rPr>
+                <w:sz w:val="20"/>
+                <w:szCs w:val="20"/>
+              </w:rPr>
+              <w:t>(32,97,119)</w:t>
+            </w:r>
+          </w:p>
+        </w:tc>
+        <w:tc>
+          <w:tcPr>
+            <w:tcW w:w="1341" w:type="dxa"/>
+          </w:tcPr>
+          <w:p>
+            <w:pPr>
+              <w:rPr>
+                <w:sz w:val="20"/>
+                <w:szCs w:val="20"/>
+              </w:rPr>
+            </w:pPr>
+            <w:r>
+              <w:rPr>
+                <w:sz w:val="20"/>
+                <w:szCs w:val="20"/>
+              </w:rPr>
+              <w:t>(32,100,115)</w:t>
+            </w:r>
+          </w:p>
+        </w:tc>
+        <w:tc>
+          <w:tcPr>
+            <w:tcW w:w="1251" w:type="dxa"/>
+          </w:tcPr>
+          <w:p>
+            <w:pPr>
+              <w:rPr>
+                <w:sz w:val="20"/>
+                <w:szCs w:val="20"/>
+              </w:rPr>
+            </w:pPr>
+            <w:r>
+              <w:rPr>
+                <w:sz w:val="20"/>
+                <w:szCs w:val="20"/>
+              </w:rPr>
+              <w:t>(32,97,115)</w:t>
+            </w:r>
+          </w:p>
+        </w:tc>
+      </w:tr>
+      <w:tr>
+        <w:tc>
+          <w:tcPr>
+            <w:tcW w:w="958" w:type="dxa"/>
+            <w:shd w:val="clear" w:color="auto" w:fill="C5E0B3" w:themeFill="accent6" w:themeFillTint="66"/>
+          </w:tcPr>
+          <w:p>
+            <w:pPr>
+              <w:rPr>
+                <w:sz w:val="20"/>
+                <w:szCs w:val="20"/>
+              </w:rPr>
+            </w:pPr>
+            <w:proofErr w:type="gramStart"/>
+            <w:r>
+              <w:rPr>
+                <w:sz w:val="20"/>
+                <w:szCs w:val="20"/>
+              </w:rPr>
+              <w:t>A,S</w:t>
+            </w:r>
+            <w:proofErr w:type="gramEnd"/>
+          </w:p>
+        </w:tc>
+        <w:tc>
+          <w:tcPr>
+            <w:tcW w:w="681" w:type="dxa"/>
+            <w:shd w:val="clear" w:color="auto" w:fill="C5E0B3" w:themeFill="accent6" w:themeFillTint="66"/>
+          </w:tcPr>
+          <w:p>
+            <w:pPr>
+              <w:rPr>
+                <w:sz w:val="20"/>
+                <w:szCs w:val="20"/>
+              </w:rPr>
+            </w:pPr>
+            <w:proofErr w:type="gramStart"/>
+            <w:r>
+              <w:rPr>
+                <w:sz w:val="20"/>
+                <w:szCs w:val="20"/>
+              </w:rPr>
+              <w:t>ESC,W</w:t>
+            </w:r>
+            <w:proofErr w:type="gramEnd"/>
+          </w:p>
+        </w:tc>
+        <w:tc>
+          <w:tcPr>
+            <w:tcW w:w="921" w:type="dxa"/>
+            <w:shd w:val="clear" w:color="auto" w:fill="C5E0B3" w:themeFill="accent6" w:themeFillTint="66"/>
+          </w:tcPr>
+          <w:p>
+            <w:pPr>
+              <w:rPr>
+                <w:sz w:val="20"/>
+                <w:szCs w:val="20"/>
+              </w:rPr>
+            </w:pPr>
+            <w:proofErr w:type="gramStart"/>
+            <w:r>
+              <w:rPr>
+                <w:sz w:val="20"/>
+                <w:szCs w:val="20"/>
+              </w:rPr>
+              <w:t>ESP,D</w:t>
+            </w:r>
+            <w:proofErr w:type="gramEnd"/>
+          </w:p>
+        </w:tc>
+        <w:tc>
+          <w:tcPr>
+            <w:tcW w:w="831" w:type="dxa"/>
+            <w:shd w:val="clear" w:color="auto" w:fill="C5E0B3" w:themeFill="accent6" w:themeFillTint="66"/>
+          </w:tcPr>
+          <w:p>
+            <w:pPr>
+              <w:rPr>
+                <w:sz w:val="20"/>
+                <w:szCs w:val="20"/>
+              </w:rPr>
+            </w:pPr>
+            <w:proofErr w:type="gramStart"/>
+            <w:r>
+              <w:rPr>
+                <w:sz w:val="20"/>
+                <w:szCs w:val="20"/>
+              </w:rPr>
+              <w:t>ESC,A</w:t>
+            </w:r>
+            <w:proofErr w:type="gramEnd"/>
+          </w:p>
+        </w:tc>
+        <w:tc>
+          <w:tcPr>
+            <w:tcW w:w="929" w:type="dxa"/>
+            <w:shd w:val="clear" w:color="auto" w:fill="C5E0B3" w:themeFill="accent6" w:themeFillTint="66"/>
+          </w:tcPr>
+          <w:p>
+            <w:pPr>
+              <w:rPr>
+                <w:sz w:val="20"/>
+                <w:szCs w:val="20"/>
+              </w:rPr>
+            </w:pPr>
+            <w:proofErr w:type="gramStart"/>
+            <w:r>
+              <w:rPr>
+                <w:sz w:val="20"/>
+                <w:szCs w:val="20"/>
+              </w:rPr>
+              <w:t>ESC,S</w:t>
+            </w:r>
+            <w:proofErr w:type="gramEnd"/>
+          </w:p>
+        </w:tc>
+        <w:tc>
+          <w:tcPr>
+            <w:tcW w:w="1094" w:type="dxa"/>
+            <w:shd w:val="clear" w:color="auto" w:fill="C5E0B3" w:themeFill="accent6" w:themeFillTint="66"/>
+          </w:tcPr>
+          <w:p>
+            <w:pPr>
+              <w:rPr>
+                <w:sz w:val="20"/>
+                <w:szCs w:val="20"/>
+              </w:rPr>
+            </w:pPr>
+            <w:proofErr w:type="gramStart"/>
+            <w:r>
+              <w:rPr>
+                <w:sz w:val="20"/>
+                <w:szCs w:val="20"/>
+              </w:rPr>
+              <w:t>ESC,D</w:t>
+            </w:r>
+            <w:proofErr w:type="gramEnd"/>
+            <w:r>
+              <w:rPr>
+                <w:sz w:val="20"/>
+                <w:szCs w:val="20"/>
+              </w:rPr>
+              <w:t>,W</w:t>
+            </w:r>
+          </w:p>
+        </w:tc>
+        <w:tc>
+          <w:tcPr>
+            <w:tcW w:w="1004" w:type="dxa"/>
+            <w:shd w:val="clear" w:color="auto" w:fill="C5E0B3" w:themeFill="accent6" w:themeFillTint="66"/>
+          </w:tcPr>
+          <w:p>
+            <w:pPr>
+              <w:rPr>
+                <w:sz w:val="20"/>
+                <w:szCs w:val="20"/>
+              </w:rPr>
+            </w:pPr>
+            <w:proofErr w:type="gramStart"/>
+            <w:r>
+              <w:rPr>
+                <w:sz w:val="20"/>
+                <w:szCs w:val="20"/>
+              </w:rPr>
+              <w:t>ESC,A</w:t>
+            </w:r>
+            <w:proofErr w:type="gramEnd"/>
+            <w:r>
+              <w:rPr>
+                <w:sz w:val="20"/>
+                <w:szCs w:val="20"/>
+              </w:rPr>
+              <w:t>,W</w:t>
+            </w:r>
+          </w:p>
+        </w:tc>
+        <w:tc>
+          <w:tcPr>
+            <w:tcW w:w="1341" w:type="dxa"/>
+            <w:shd w:val="clear" w:color="auto" w:fill="C5E0B3" w:themeFill="accent6" w:themeFillTint="66"/>
+          </w:tcPr>
+          <w:p>
+            <w:pPr>
+              <w:rPr>
+                <w:sz w:val="20"/>
+                <w:szCs w:val="20"/>
+              </w:rPr>
+            </w:pPr>
+            <w:proofErr w:type="gramStart"/>
+            <w:r>
+              <w:rPr>
+                <w:sz w:val="20"/>
+                <w:szCs w:val="20"/>
+              </w:rPr>
+              <w:t>ESC,D</w:t>
+            </w:r>
+            <w:proofErr w:type="gramEnd"/>
+            <w:r>
+              <w:rPr>
+                <w:sz w:val="20"/>
+                <w:szCs w:val="20"/>
+              </w:rPr>
+              <w:t>,S</w:t>
+            </w:r>
+          </w:p>
+        </w:tc>
+        <w:tc>
+          <w:tcPr>
+            <w:tcW w:w="1251" w:type="dxa"/>
+            <w:shd w:val="clear" w:color="auto" w:fill="C5E0B3" w:themeFill="accent6" w:themeFillTint="66"/>
+          </w:tcPr>
+          <w:p>
+            <w:pPr>
+              <w:rPr>
+                <w:sz w:val="20"/>
+                <w:szCs w:val="20"/>
+              </w:rPr>
+            </w:pPr>
+            <w:proofErr w:type="gramStart"/>
+            <w:r>
+              <w:rPr>
+                <w:sz w:val="20"/>
+                <w:szCs w:val="20"/>
+              </w:rPr>
+              <w:t>ESC,A</w:t>
+            </w:r>
+            <w:proofErr w:type="gramEnd"/>
+            <w:r>
+              <w:rPr>
+                <w:sz w:val="20"/>
+                <w:szCs w:val="20"/>
+              </w:rPr>
+              <w:t>,S</w:t>
+            </w:r>
+          </w:p>
+        </w:tc>
+      </w:tr>
+      <w:tr>
+        <w:tc>
+          <w:tcPr>
+            <w:tcW w:w="958" w:type="dxa"/>
+          </w:tcPr>
+          <w:p>
+            <w:pPr>
+              <w:rPr>
+                <w:sz w:val="20"/>
+                <w:szCs w:val="20"/>
+              </w:rPr>
+            </w:pPr>
+            <w:r>
+              <w:rPr>
+                <w:rFonts w:ascii="Calibri" w:hAnsi="Calibri" w:cs="Calibri"/>
+                <w:sz w:val="20"/>
+                <w:szCs w:val="20"/>
+              </w:rPr>
+              <w:t>﻿</w:t>
+            </w:r>
+            <w:r>
+              <w:rPr>
+                <w:sz w:val="20"/>
+                <w:szCs w:val="20"/>
+              </w:rPr>
+              <w:t>DOWNLEFT</w:t>
+            </w:r>
+          </w:p>
+        </w:tc>
+        <w:tc>
+          <w:tcPr>
+            <w:tcW w:w="681" w:type="dxa"/>
+          </w:tcPr>
+          <w:p>
+            <w:pPr>
+              <w:rPr>
+                <w:sz w:val="20"/>
+                <w:szCs w:val="20"/>
+              </w:rPr>
+            </w:pPr>
+            <w:r>
+              <w:rPr>
+                <w:rFonts w:ascii="Calibri" w:hAnsi="Calibri" w:cs="Calibri"/>
+                <w:sz w:val="20"/>
+                <w:szCs w:val="20"/>
+              </w:rPr>
+              <w:t>﻿</w:t>
+            </w:r>
+            <w:r>
+              <w:rPr>
+                <w:sz w:val="20"/>
+                <w:szCs w:val="20"/>
+              </w:rPr>
+              <w:t>UPFIRE</w:t>
+            </w:r>
+          </w:p>
+        </w:tc>
+        <w:tc>
+          <w:tcPr>
+            <w:tcW w:w="921" w:type="dxa"/>
+          </w:tcPr>
+          <w:p>
+            <w:pPr>
+              <w:rPr>
+                <w:sz w:val="20"/>
+                <w:szCs w:val="20"/>
+              </w:rPr>
+            </w:pPr>
+            <w:r>
+              <w:rPr>
+                <w:rFonts w:ascii="Calibri" w:hAnsi="Calibri" w:cs="Calibri"/>
+                <w:sz w:val="20"/>
+                <w:szCs w:val="20"/>
+              </w:rPr>
+              <w:t>﻿</w:t>
+            </w:r>
+            <w:r>
+              <w:rPr>
+                <w:sz w:val="20"/>
+                <w:szCs w:val="20"/>
+              </w:rPr>
+              <w:t>RIGHTFIRE</w:t>
+            </w:r>
+          </w:p>
+        </w:tc>
+        <w:tc>
+          <w:tcPr>
+            <w:tcW w:w="831" w:type="dxa"/>
+          </w:tcPr>
+          <w:p>
+            <w:pPr>
+              <w:rPr>
+                <w:sz w:val="20"/>
+                <w:szCs w:val="20"/>
+              </w:rPr>
+            </w:pPr>
+            <w:r>
+              <w:rPr>
+                <w:rFonts w:ascii="Calibri" w:hAnsi="Calibri" w:cs="Calibri"/>
+                <w:sz w:val="20"/>
+                <w:szCs w:val="20"/>
+              </w:rPr>
+              <w:t>﻿</w:t>
+            </w:r>
+            <w:r>
+              <w:rPr>
+                <w:sz w:val="20"/>
+                <w:szCs w:val="20"/>
+              </w:rPr>
+              <w:t>LEFTFIRE</w:t>
+            </w:r>
+          </w:p>
+        </w:tc>
+        <w:tc>
+          <w:tcPr>
+            <w:tcW w:w="929" w:type="dxa"/>
+          </w:tcPr>
+          <w:p>
+            <w:pPr>
+              <w:rPr>
+                <w:sz w:val="20"/>
+                <w:szCs w:val="20"/>
+              </w:rPr>
+            </w:pPr>
+            <w:r>
+              <w:rPr>
+                <w:rFonts w:ascii="Calibri" w:hAnsi="Calibri" w:cs="Calibri"/>
+                <w:sz w:val="20"/>
+                <w:szCs w:val="20"/>
+              </w:rPr>
+              <w:t>﻿</w:t>
+            </w:r>
+            <w:r>
+              <w:rPr>
+                <w:sz w:val="20"/>
+                <w:szCs w:val="20"/>
+              </w:rPr>
+              <w:t>DOWNFIRE</w:t>
+            </w:r>
+          </w:p>
+        </w:tc>
+        <w:tc>
+          <w:tcPr>
+            <w:tcW w:w="1094" w:type="dxa"/>
+          </w:tcPr>
+          <w:p>
+            <w:pPr>
+              <w:tabs>
+                <w:tab w:val="left" w:pos="559"/>
+              </w:tabs>
+              <w:rPr>
+                <w:sz w:val="20"/>
+                <w:szCs w:val="20"/>
+              </w:rPr>
+            </w:pPr>
+            <w:r>
+              <w:rPr>
+                <w:sz w:val="20"/>
+                <w:szCs w:val="20"/>
+              </w:rPr>
+              <w:t>UPRIGHTFIRE</w:t>
+            </w:r>
+          </w:p>
+        </w:tc>
+        <w:tc>
+          <w:tcPr>
+            <w:tcW w:w="1004" w:type="dxa"/>
+          </w:tcPr>
+          <w:p>
+            <w:pPr>
+              <w:rPr>
+                <w:sz w:val="20"/>
+                <w:szCs w:val="20"/>
+              </w:rPr>
+            </w:pPr>
+            <w:r>
+              <w:rPr>
+                <w:rFonts w:ascii="Calibri" w:hAnsi="Calibri" w:cs="Calibri"/>
+                <w:sz w:val="20"/>
+                <w:szCs w:val="20"/>
+              </w:rPr>
+              <w:t>﻿</w:t>
+            </w:r>
+            <w:r>
+              <w:rPr>
+                <w:sz w:val="20"/>
+                <w:szCs w:val="20"/>
+              </w:rPr>
+              <w:t>UPLEFTFIRE</w:t>
+            </w:r>
+          </w:p>
+        </w:tc>
+        <w:tc>
+          <w:tcPr>
+            <w:tcW w:w="1341" w:type="dxa"/>
+          </w:tcPr>
+          <w:p>
+            <w:pPr>
+              <w:rPr>
+                <w:sz w:val="20"/>
+                <w:szCs w:val="20"/>
+              </w:rPr>
+            </w:pPr>
+            <w:r>
+              <w:rPr>
+                <w:rFonts w:ascii="Calibri" w:hAnsi="Calibri" w:cs="Calibri"/>
+                <w:sz w:val="20"/>
+                <w:szCs w:val="20"/>
+              </w:rPr>
+              <w:t>﻿</w:t>
+            </w:r>
+            <w:r>
+              <w:rPr>
+                <w:sz w:val="20"/>
+                <w:szCs w:val="20"/>
+              </w:rPr>
+              <w:t>DOWNRIGHTFIRE</w:t>
+            </w:r>
+          </w:p>
+        </w:tc>
+        <w:tc>
+          <w:tcPr>
+            <w:tcW w:w="1251" w:type="dxa"/>
+          </w:tcPr>
+          <w:p>
+            <w:pPr>
+              <w:rPr>
+                <w:sz w:val="20"/>
+                <w:szCs w:val="20"/>
+              </w:rPr>
+            </w:pPr>
+            <w:r>
+              <w:rPr>
+                <w:rFonts w:ascii="Calibri" w:hAnsi="Calibri" w:cs="Calibri"/>
+                <w:sz w:val="20"/>
+                <w:szCs w:val="20"/>
+              </w:rPr>
+              <w:t>﻿</w:t>
+            </w:r>
+            <w:r>
+              <w:rPr>
+                <w:sz w:val="20"/>
+                <w:szCs w:val="20"/>
+              </w:rPr>
+              <w:t>DOWNLEFTFIRE</w:t>
+            </w:r>
+          </w:p>
         </w:tc>
       </w:tr>
     </w:tbl>
@@ -1566,7 +2682,7 @@
         <w:pStyle w:val="Heading1"/>
       </w:pPr>
       <w:r>
-        <w:t xml:space="preserve"> h</w:t>
+        <w:t xml:space="preserve"> </w:t>
       </w:r>
       <w:bookmarkStart w:id="0" w:name="_GoBack"/>
       <w:bookmarkEnd w:id="0"/>
@@ -3032,7 +4148,7 @@
 </file>
 
 <file path=customXml/itemProps1.xml><?xml version="1.0" encoding="utf-8"?>
-<ds:datastoreItem xmlns:ds="http://schemas.openxmlformats.org/officeDocument/2006/customXml" ds:itemID="{EDE3EB65-078E-3F42-834D-D9BD74E7AB07}">
+<ds:datastoreItem xmlns:ds="http://schemas.openxmlformats.org/officeDocument/2006/customXml" ds:itemID="{1E582C93-3932-0648-A0A2-A3928EE999BD}">
   <ds:schemaRefs>
     <ds:schemaRef ds:uri="http://schemas.openxmlformats.org/officeDocument/2006/bibliography"/>
   </ds:schemaRefs>

--- a/Introduction.docx
+++ b/Introduction.docx
@@ -1517,6 +1517,7 @@
                 <w:sz w:val="20"/>
                 <w:szCs w:val="20"/>
               </w:rPr>
+              <w:lastRenderedPageBreak/>
               <w:t>-</w:t>
             </w:r>
           </w:p>
@@ -1713,7 +1714,6 @@
                 <w:sz w:val="20"/>
                 <w:szCs w:val="20"/>
               </w:rPr>
-              <w:lastRenderedPageBreak/>
               <w:t>NOOP</w:t>
             </w:r>
           </w:p>
@@ -2017,21 +2017,7 @@
                 <w:sz w:val="20"/>
                 <w:szCs w:val="20"/>
               </w:rPr>
-              <w:t>(</w:t>
-            </w:r>
-            <w:r>
-              <w:rPr>
-                <w:sz w:val="20"/>
-                <w:szCs w:val="20"/>
-              </w:rPr>
-              <w:t>32,119</w:t>
-            </w:r>
-            <w:r>
-              <w:rPr>
-                <w:sz w:val="20"/>
-                <w:szCs w:val="20"/>
-              </w:rPr>
-              <w:t>)</w:t>
+              <w:t>(32,119)</w:t>
             </w:r>
           </w:p>
         </w:tc>
@@ -2051,21 +2037,7 @@
                 <w:sz w:val="20"/>
                 <w:szCs w:val="20"/>
               </w:rPr>
-              <w:t>(</w:t>
-            </w:r>
-            <w:r>
-              <w:rPr>
-                <w:sz w:val="20"/>
-                <w:szCs w:val="20"/>
-              </w:rPr>
-              <w:t>32,100</w:t>
-            </w:r>
-            <w:r>
-              <w:rPr>
-                <w:sz w:val="20"/>
-                <w:szCs w:val="20"/>
-              </w:rPr>
-              <w:t>)</w:t>
+              <w:t>(32,100)</w:t>
             </w:r>
           </w:p>
         </w:tc>
@@ -2684,8 +2656,6 @@
       <w:r>
         <w:t xml:space="preserve"> </w:t>
       </w:r>
-      <w:bookmarkStart w:id="0" w:name="_GoBack"/>
-      <w:bookmarkEnd w:id="0"/>
     </w:p>
     <w:p>
       <w:proofErr w:type="spellStart"/>
@@ -2707,19 +2677,6 @@
         <w:t>﻿</w:t>
       </w:r>
     </w:p>
-    <w:p>
-      <w:pPr>
-        <w:autoSpaceDE w:val="0"/>
-        <w:autoSpaceDN w:val="0"/>
-        <w:adjustRightInd w:val="0"/>
-        <w:rPr>
-          <w:rFonts w:asciiTheme="minorHAnsi" w:hAnsiTheme="minorHAnsi" w:cstheme="minorBidi"/>
-          <w:lang w:val="en-GB"/>
-        </w:rPr>
-      </w:pPr>
-    </w:p>
-    <w:p/>
-    <w:p/>
     <w:p>
       <w:pPr>
         <w:autoSpaceDE w:val="0"/>
@@ -2745,6 +2702,287 @@
           <w:szCs w:val="40"/>
           <w:lang w:val="en-US" w:bidi="th-TH"/>
         </w:rPr>
+        <w:t>Objectives</w:t>
+      </w:r>
+    </w:p>
+    <w:p>
+      <w:pPr>
+        <w:pStyle w:val="Heading1"/>
+        <w:rPr>
+          <w:lang w:val="en-AU"/>
+        </w:rPr>
+      </w:pPr>
+      <w:r>
+        <w:rPr>
+          <w:lang w:val="en-AU"/>
+        </w:rPr>
+        <w:t>Clustering Vs. Self-supervised learning Vs. unsupervised learning</w:t>
+      </w:r>
+    </w:p>
+    <w:p>
+      <w:pPr>
+        <w:rPr>
+          <w:sz w:val="20"/>
+          <w:szCs w:val="20"/>
+          <w:lang w:eastAsia="en-US"/>
+        </w:rPr>
+      </w:pPr>
+      <w:r>
+        <w:rPr>
+          <w:rFonts w:ascii="CIDFont+F4" w:hAnsi="CIDFont+F4"/>
+          <w:color w:val="333399"/>
+          <w:sz w:val="20"/>
+          <w:szCs w:val="20"/>
+          <w:lang w:eastAsia="en-US"/>
+        </w:rPr>
+        <w:t xml:space="preserve">Self-Supervision: </w:t>
+      </w:r>
+      <w:r>
+        <w:rPr>
+          <w:sz w:val="20"/>
+          <w:szCs w:val="20"/>
+          <w:lang w:eastAsia="en-US"/>
+        </w:rPr>
+        <w:t xml:space="preserve">A form of unsupervised learning where the data provides the </w:t>
+      </w:r>
+      <w:r>
+        <w:rPr>
+          <w:rFonts w:ascii="CIDFont+F4" w:hAnsi="CIDFont+F4"/>
+          <w:color w:val="006DBF"/>
+          <w:sz w:val="20"/>
+          <w:szCs w:val="20"/>
+          <w:lang w:eastAsia="en-US"/>
+        </w:rPr>
+        <w:t xml:space="preserve">supervision </w:t>
+      </w:r>
+      <w:r>
+        <w:rPr>
+          <w:rFonts w:ascii="CIDFont+F4" w:hAnsi="CIDFont+F4"/>
+          <w:color w:val="006DBF"/>
+          <w:sz w:val="20"/>
+          <w:szCs w:val="20"/>
+          <w:lang w:eastAsia="en-US"/>
+        </w:rPr>
+        <w:t>(</w:t>
+      </w:r>
+      <w:r>
+        <w:rPr>
+          <w:rFonts w:ascii="CIDFont+F4" w:hAnsi="CIDFont+F4"/>
+          <w:color w:val="006DBF"/>
+          <w:sz w:val="20"/>
+          <w:szCs w:val="20"/>
+          <w:lang w:eastAsia="en-US"/>
+        </w:rPr>
+        <w:t>https://project.inria.fr/paiss/files/2018/07/zisserman-self-supervised.pdf</w:t>
+      </w:r>
+      <w:bookmarkStart w:id="0" w:name="_GoBack"/>
+      <w:bookmarkEnd w:id="0"/>
+      <w:r>
+        <w:rPr>
+          <w:rFonts w:ascii="CIDFont+F4" w:hAnsi="CIDFont+F4"/>
+          <w:color w:val="006DBF"/>
+          <w:sz w:val="20"/>
+          <w:szCs w:val="20"/>
+          <w:lang w:eastAsia="en-US"/>
+        </w:rPr>
+        <w:t>)</w:t>
+      </w:r>
+    </w:p>
+    <w:p/>
+    <w:p/>
+    <w:p>
+      <w:pPr>
+        <w:pStyle w:val="Heading1"/>
+        <w:rPr>
+          <w:lang w:val="en-AU"/>
+        </w:rPr>
+      </w:pPr>
+      <w:proofErr w:type="spellStart"/>
+      <w:r>
+        <w:rPr>
+          <w:lang w:val="en-AU"/>
+        </w:rPr>
+        <w:t>AlexNet</w:t>
+      </w:r>
+      <w:proofErr w:type="spellEnd"/>
+      <w:r>
+        <w:rPr>
+          <w:lang w:val="en-AU"/>
+        </w:rPr>
+        <w:t xml:space="preserve"> Architecture</w:t>
+      </w:r>
+      <w:r>
+        <w:rPr>
+          <w:lang w:val="en-AU"/>
+        </w:rPr>
+        <w:t xml:space="preserve"> vs. ImageNet</w:t>
+      </w:r>
+      <w:r>
+        <w:rPr>
+          <w:lang w:val="en-AU"/>
+        </w:rPr>
+        <w:t xml:space="preserve"> Vs. </w:t>
+      </w:r>
+      <w:proofErr w:type="spellStart"/>
+      <w:r>
+        <w:rPr>
+          <w:lang w:val="en-AU"/>
+        </w:rPr>
+        <w:t>ResNet</w:t>
+      </w:r>
+      <w:proofErr w:type="spellEnd"/>
+    </w:p>
+    <w:p/>
+    <w:p>
+      <w:pPr>
+        <w:pStyle w:val="Heading1"/>
+      </w:pPr>
+      <w:r>
+        <w:t xml:space="preserve">PASCAL: self-supervised pre-training, then train Faster-RCNN </w:t>
+      </w:r>
+    </w:p>
+    <w:p/>
+    <w:p/>
+    <w:p>
+      <w:pPr>
+        <w:pStyle w:val="Heading1"/>
+        <w:rPr>
+          <w:lang w:val="en-AU"/>
+        </w:rPr>
+      </w:pPr>
+      <w:r>
+        <w:rPr>
+          <w:lang w:val="en-AU"/>
+        </w:rPr>
+        <w:t>T</w:t>
+      </w:r>
+      <w:r>
+        <w:rPr>
+          <w:lang w:val="en-AU"/>
+        </w:rPr>
+        <w:t>r</w:t>
+      </w:r>
+      <w:r>
+        <w:rPr>
+          <w:lang w:val="en-AU"/>
+        </w:rPr>
+        <w:t xml:space="preserve">acking </w:t>
+      </w:r>
+      <w:r>
+        <w:rPr>
+          <w:lang w:val="en-AU"/>
+        </w:rPr>
+        <w:t>learning Vs. motion learning</w:t>
+      </w:r>
+    </w:p>
+    <w:p/>
+    <w:p>
+      <w:pPr>
+        <w:pStyle w:val="Heading1"/>
+      </w:pPr>
+      <w:r>
+        <w:t>TDC</w:t>
+      </w:r>
+      <w:r>
+        <w:t xml:space="preserve"> (temporal distance Classification)</w:t>
+      </w:r>
+      <w:r>
+        <w:t xml:space="preserve"> vs. </w:t>
+      </w:r>
+      <w:proofErr w:type="gramStart"/>
+      <w:r>
+        <w:t>TCN(</w:t>
+      </w:r>
+      <w:proofErr w:type="gramEnd"/>
+      <w:r>
+        <w:t>time contrastive network)</w:t>
+      </w:r>
+    </w:p>
+    <w:p>
+      <w:pPr>
+        <w:ind w:left="360"/>
+        <w:rPr>
+          <w:lang w:val="en-GB"/>
+        </w:rPr>
+      </w:pPr>
+      <w:r>
+        <w:rPr>
+          <w:lang w:val="en-GB"/>
+        </w:rPr>
+        <w:t>TDC &gt; TCN</w:t>
+      </w:r>
+    </w:p>
+    <w:p>
+      <w:pPr>
+        <w:ind w:left="360"/>
+        <w:rPr>
+          <w:lang w:val="en-GB"/>
+        </w:rPr>
+      </w:pPr>
+      <w:r>
+        <w:rPr>
+          <w:lang w:val="en-GB"/>
+        </w:rPr>
+        <w:t xml:space="preserve">TDC </w:t>
+      </w:r>
+      <w:r>
+        <w:rPr>
+          <w:lang w:val="en-GB"/>
+        </w:rPr>
+        <w:sym w:font="Wingdings" w:char="F0E0"/>
+      </w:r>
+      <w:r>
+        <w:rPr>
+          <w:lang w:val="en-GB"/>
+        </w:rPr>
+        <w:t xml:space="preserve"> unsupervised learning </w:t>
+      </w:r>
+    </w:p>
+    <w:p/>
+    <w:p/>
+    <w:p/>
+    <w:p>
+      <w:pPr>
+        <w:autoSpaceDE w:val="0"/>
+        <w:autoSpaceDN w:val="0"/>
+        <w:adjustRightInd w:val="0"/>
+        <w:rPr>
+          <w:rFonts w:ascii="Krungthep" w:hAnsi="Krungthep" w:cs="Krungthep"/>
+          <w:b/>
+          <w:bCs/>
+          <w:color w:val="000000"/>
+          <w:sz w:val="40"/>
+          <w:szCs w:val="40"/>
+          <w:lang w:val="en-US" w:bidi="th-TH"/>
+        </w:rPr>
+      </w:pPr>
+    </w:p>
+    <w:p/>
+    <w:p>
+      <w:pPr>
+        <w:autoSpaceDE w:val="0"/>
+        <w:autoSpaceDN w:val="0"/>
+        <w:adjustRightInd w:val="0"/>
+        <w:rPr>
+          <w:rFonts w:ascii="Krungthep" w:hAnsi="Krungthep" w:cs="Krungthep"/>
+          <w:b/>
+          <w:bCs/>
+          <w:color w:val="000000"/>
+          <w:sz w:val="40"/>
+          <w:szCs w:val="40"/>
+          <w:lang w:val="en-US" w:bidi="th-TH"/>
+        </w:rPr>
+      </w:pPr>
+      <w:r>
+        <w:rPr>
+          <w:rFonts w:ascii="Krungthep" w:hAnsi="Krungthep" w:cs="Krungthep"/>
+          <w:b/>
+          <w:bCs/>
+          <w:color w:val="000000"/>
+          <w:sz w:val="40"/>
+          <w:szCs w:val="40"/>
+          <w:lang w:val="en-US" w:bidi="th-TH"/>
+        </w:rPr>
         <w:t>References</w:t>
       </w:r>
     </w:p>
@@ -2816,6 +3054,45 @@
     <w:p>
       <w:r>
         <w:fldChar w:fldCharType="end"/>
+      </w:r>
+    </w:p>
+    <w:p/>
+    <w:p/>
+    <w:p/>
+    <w:p/>
+    <w:p/>
+    <w:p/>
+    <w:p/>
+    <w:p>
+      <w:pPr>
+        <w:rPr>
+          <w:lang w:eastAsia="en-US"/>
+        </w:rPr>
+      </w:pPr>
+      <w:r>
+        <w:rPr>
+          <w:lang w:eastAsia="en-US"/>
+        </w:rPr>
+        <w:t>anomalies</w:t>
+      </w:r>
+    </w:p>
+    <w:p>
+      <w:pPr>
+        <w:rPr>
+          <w:lang w:eastAsia="en-US"/>
+        </w:rPr>
+      </w:pPr>
+      <w:r>
+        <w:rPr>
+          <w:lang w:eastAsia="en-US"/>
+        </w:rPr>
+        <w:t>Trivial</w:t>
+      </w:r>
+      <w:r>
+        <w:rPr>
+          <w:lang w:eastAsia="en-US"/>
+        </w:rPr>
+        <w:t xml:space="preserve"> </w:t>
       </w:r>
     </w:p>
     <w:p/>
@@ -2918,6 +3195,155 @@
     </w:lvl>
   </w:abstractNum>
   <w:abstractNum w:abstractNumId="1" w15:restartNumberingAfterBreak="0">
+    <w:nsid w:val="3DAF2DDB"/>
+    <w:multiLevelType w:val="multilevel"/>
+    <w:tmpl w:val="CF860120"/>
+    <w:lvl w:ilvl="0">
+      <w:start w:val="1"/>
+      <w:numFmt w:val="bullet"/>
+      <w:lvlText w:val=""/>
+      <w:lvlJc w:val="left"/>
+      <w:pPr>
+        <w:tabs>
+          <w:tab w:val="num" w:pos="720"/>
+        </w:tabs>
+        <w:ind w:left="720" w:hanging="360"/>
+      </w:pPr>
+      <w:rPr>
+        <w:rFonts w:ascii="Symbol" w:hAnsi="Symbol" w:hint="default"/>
+        <w:sz w:val="20"/>
+      </w:rPr>
+    </w:lvl>
+    <w:lvl w:ilvl="1" w:tentative="1">
+      <w:start w:val="1"/>
+      <w:numFmt w:val="bullet"/>
+      <w:lvlText w:val=""/>
+      <w:lvlJc w:val="left"/>
+      <w:pPr>
+        <w:tabs>
+          <w:tab w:val="num" w:pos="1440"/>
+        </w:tabs>
+        <w:ind w:left="1440" w:hanging="360"/>
+      </w:pPr>
+      <w:rPr>
+        <w:rFonts w:ascii="Symbol" w:hAnsi="Symbol" w:hint="default"/>
+        <w:sz w:val="20"/>
+      </w:rPr>
+    </w:lvl>
+    <w:lvl w:ilvl="2" w:tentative="1">
+      <w:start w:val="1"/>
+      <w:numFmt w:val="bullet"/>
+      <w:lvlText w:val=""/>
+      <w:lvlJc w:val="left"/>
+      <w:pPr>
+        <w:tabs>
+          <w:tab w:val="num" w:pos="2160"/>
+        </w:tabs>
+        <w:ind w:left="2160" w:hanging="360"/>
+      </w:pPr>
+      <w:rPr>
+        <w:rFonts w:ascii="Symbol" w:hAnsi="Symbol" w:hint="default"/>
+        <w:sz w:val="20"/>
+      </w:rPr>
+    </w:lvl>
+    <w:lvl w:ilvl="3" w:tentative="1">
+      <w:start w:val="1"/>
+      <w:numFmt w:val="bullet"/>
+      <w:lvlText w:val=""/>
+      <w:lvlJc w:val="left"/>
+      <w:pPr>
+        <w:tabs>
+          <w:tab w:val="num" w:pos="2880"/>
+        </w:tabs>
+        <w:ind w:left="2880" w:hanging="360"/>
+      </w:pPr>
+      <w:rPr>
+        <w:rFonts w:ascii="Symbol" w:hAnsi="Symbol" w:hint="default"/>
+        <w:sz w:val="20"/>
+      </w:rPr>
+    </w:lvl>
+    <w:lvl w:ilvl="4" w:tentative="1">
+      <w:start w:val="1"/>
+      <w:numFmt w:val="bullet"/>
+      <w:lvlText w:val=""/>
+      <w:lvlJc w:val="left"/>
+      <w:pPr>
+        <w:tabs>
+          <w:tab w:val="num" w:pos="3600"/>
+        </w:tabs>
+        <w:ind w:left="3600" w:hanging="360"/>
+      </w:pPr>
+      <w:rPr>
+        <w:rFonts w:ascii="Symbol" w:hAnsi="Symbol" w:hint="default"/>
+        <w:sz w:val="20"/>
+      </w:rPr>
+    </w:lvl>
+    <w:lvl w:ilvl="5" w:tentative="1">
+      <w:start w:val="1"/>
+      <w:numFmt w:val="bullet"/>
+      <w:lvlText w:val=""/>
+      <w:lvlJc w:val="left"/>
+      <w:pPr>
+        <w:tabs>
+          <w:tab w:val="num" w:pos="4320"/>
+        </w:tabs>
+        <w:ind w:left="4320" w:hanging="360"/>
+      </w:pPr>
+      <w:rPr>
+        <w:rFonts w:ascii="Symbol" w:hAnsi="Symbol" w:hint="default"/>
+        <w:sz w:val="20"/>
+      </w:rPr>
+    </w:lvl>
+    <w:lvl w:ilvl="6" w:tentative="1">
+      <w:start w:val="1"/>
+      <w:numFmt w:val="bullet"/>
+      <w:lvlText w:val=""/>
+      <w:lvlJc w:val="left"/>
+      <w:pPr>
+        <w:tabs>
+          <w:tab w:val="num" w:pos="5040"/>
+        </w:tabs>
+        <w:ind w:left="5040" w:hanging="360"/>
+      </w:pPr>
+      <w:rPr>
+        <w:rFonts w:ascii="Symbol" w:hAnsi="Symbol" w:hint="default"/>
+        <w:sz w:val="20"/>
+      </w:rPr>
+    </w:lvl>
+    <w:lvl w:ilvl="7" w:tentative="1">
+      <w:start w:val="1"/>
+      <w:numFmt w:val="bullet"/>
+      <w:lvlText w:val=""/>
+      <w:lvlJc w:val="left"/>
+      <w:pPr>
+        <w:tabs>
+          <w:tab w:val="num" w:pos="5760"/>
+        </w:tabs>
+        <w:ind w:left="5760" w:hanging="360"/>
+      </w:pPr>
+      <w:rPr>
+        <w:rFonts w:ascii="Symbol" w:hAnsi="Symbol" w:hint="default"/>
+        <w:sz w:val="20"/>
+      </w:rPr>
+    </w:lvl>
+    <w:lvl w:ilvl="8" w:tentative="1">
+      <w:start w:val="1"/>
+      <w:numFmt w:val="bullet"/>
+      <w:lvlText w:val=""/>
+      <w:lvlJc w:val="left"/>
+      <w:pPr>
+        <w:tabs>
+          <w:tab w:val="num" w:pos="6480"/>
+        </w:tabs>
+        <w:ind w:left="6480" w:hanging="360"/>
+      </w:pPr>
+      <w:rPr>
+        <w:rFonts w:ascii="Symbol" w:hAnsi="Symbol" w:hint="default"/>
+        <w:sz w:val="20"/>
+      </w:rPr>
+    </w:lvl>
+  </w:abstractNum>
+  <w:abstractNum w:abstractNumId="2" w15:restartNumberingAfterBreak="0">
     <w:nsid w:val="482D3ACA"/>
     <w:multiLevelType w:val="multilevel"/>
     <w:tmpl w:val="39EA1BD2"/>
@@ -3041,10 +3467,13 @@
     </w:lvl>
   </w:abstractNum>
   <w:num w:numId="1">
-    <w:abstractNumId w:val="1"/>
+    <w:abstractNumId w:val="2"/>
   </w:num>
   <w:num w:numId="2">
     <w:abstractNumId w:val="0"/>
+  </w:num>
+  <w:num w:numId="3">
+    <w:abstractNumId w:val="1"/>
   </w:num>
 </w:numbering>
 </file>
@@ -4148,7 +4577,7 @@
 </file>
 
 <file path=customXml/itemProps1.xml><?xml version="1.0" encoding="utf-8"?>
-<ds:datastoreItem xmlns:ds="http://schemas.openxmlformats.org/officeDocument/2006/customXml" ds:itemID="{1E582C93-3932-0648-A0A2-A3928EE999BD}">
+<ds:datastoreItem xmlns:ds="http://schemas.openxmlformats.org/officeDocument/2006/customXml" ds:itemID="{8E8ED209-FD6D-C548-88E1-FFA724CDED3C}">
   <ds:schemaRefs>
     <ds:schemaRef ds:uri="http://schemas.openxmlformats.org/officeDocument/2006/bibliography"/>
   </ds:schemaRefs>
